--- a/OSSAT OBC Dev Board Drawings/KS-DOC-01529-01 OSSAT OBC Dev Board Build Document.docx
+++ b/OSSAT OBC Dev Board Drawings/KS-DOC-01529-01 OSSAT OBC Dev Board Build Document.docx
@@ -299,7 +299,19 @@
               <w:rPr>
                 <w:lang w:val="en-US"/>
               </w:rPr>
-              <w:t>-DOC=01529-01</w:t>
+              <w:t>-DOC</w:t>
+            </w:r>
+            <w:r>
+              <w:rPr>
+                <w:lang w:val="en-US"/>
+              </w:rPr>
+              <w:t>-</w:t>
+            </w:r>
+            <w:r>
+              <w:rPr>
+                <w:lang w:val="en-US"/>
+              </w:rPr>
+              <w:t>01529-01</w:t>
             </w:r>
             <w:r>
               <w:rPr>
@@ -937,6 +949,18 @@
               </w:rPr>
               <w:t>-01</w:t>
             </w:r>
+            <w:r>
+              <w:rPr>
+                <w:lang w:val="en-US"/>
+              </w:rPr>
+              <w:t xml:space="preserve"> </w:t>
+            </w:r>
+            <w:r>
+              <w:rPr>
+                <w:lang w:val="en-US"/>
+              </w:rPr>
+              <w:t>pdf</w:t>
+            </w:r>
           </w:p>
         </w:tc>
         <w:tc>
@@ -1046,7 +1070,19 @@
               <w:rPr>
                 <w:lang w:val="en-US"/>
               </w:rPr>
-              <w:t>KS-BRD-0146</w:t>
+              <w:t>KS-</w:t>
+            </w:r>
+            <w:r>
+              <w:rPr>
+                <w:lang w:val="en-US"/>
+              </w:rPr>
+              <w:t>SCH</w:t>
+            </w:r>
+            <w:r>
+              <w:rPr>
+                <w:lang w:val="en-US"/>
+              </w:rPr>
+              <w:t>-0146</w:t>
             </w:r>
             <w:r>
               <w:rPr>
@@ -1066,6 +1102,20 @@
               </w:rPr>
               <w:t>1</w:t>
             </w:r>
+            <w:r>
+              <w:rPr>
+                <w:lang w:val="en-US"/>
+              </w:rPr>
+              <w:t xml:space="preserve"> </w:t>
+            </w:r>
+            <w:proofErr w:type="spellStart"/>
+            <w:r>
+              <w:rPr>
+                <w:lang w:val="en-US"/>
+              </w:rPr>
+              <w:t>xlxs</w:t>
+            </w:r>
+            <w:proofErr w:type="spellEnd"/>
           </w:p>
           <w:p>
             <w:pPr>
@@ -1078,6 +1128,12 @@
                 <w:lang w:val="en-US"/>
               </w:rPr>
               <w:t>KS-BRD-01467-02</w:t>
+            </w:r>
+            <w:r>
+              <w:rPr>
+                <w:lang w:val="en-US"/>
+              </w:rPr>
+              <w:t xml:space="preserve"> (Gerber files)</w:t>
             </w:r>
           </w:p>
         </w:tc>
@@ -1177,7 +1233,19 @@
               <w:rPr>
                 <w:lang w:val="en-US"/>
               </w:rPr>
-              <w:t>KS-DOC-01526 V01</w:t>
+              <w:t>KS-DOC-01526</w:t>
+            </w:r>
+            <w:r>
+              <w:rPr>
+                <w:lang w:val="en-US"/>
+              </w:rPr>
+              <w:t>-02</w:t>
+            </w:r>
+            <w:r>
+              <w:rPr>
+                <w:lang w:val="en-US"/>
+              </w:rPr>
+              <w:t xml:space="preserve"> docx</w:t>
             </w:r>
           </w:p>
         </w:tc>
@@ -1290,25 +1358,7 @@
               <w:rPr>
                 <w:lang w:val="en-US"/>
               </w:rPr>
-              <w:t xml:space="preserve"> </w:t>
-            </w:r>
-            <w:r>
-              <w:rPr>
-                <w:lang w:val="en-US"/>
-              </w:rPr>
-              <w:t>(</w:t>
-            </w:r>
-            <w:r>
-              <w:rPr>
-                <w:lang w:val="en-US"/>
-              </w:rPr>
-              <w:t>TBA</w:t>
-            </w:r>
-            <w:r>
-              <w:rPr>
-                <w:lang w:val="en-US"/>
-              </w:rPr>
-              <w:t>)</w:t>
+              <w:t>-01541</w:t>
             </w:r>
           </w:p>
         </w:tc>
@@ -3696,99 +3746,165 @@
   <w:p>
     <w:pPr>
       <w:pStyle w:val="Footer"/>
-      <w:tabs>
-        <w:tab w:val="clear" w:pos="10206"/>
-        <w:tab w:val="right" w:pos="10467"/>
-      </w:tabs>
     </w:pPr>
     <w:r>
-      <w:t>REF: KS-DOC-</w:t>
+      <w:tab/>
     </w:r>
     <w:r>
-      <w:t>01</w:t>
+      <w:tab/>
     </w:r>
-    <w:r>
-      <w:t>529</w:t>
-    </w:r>
-    <w:r>
-      <w:t>-01</w:t>
-    </w:r>
-    <w:r>
-      <w:ptab w:relativeTo="margin" w:alignment="center" w:leader="none"/>
-    </w:r>
-    <w:r>
-      <w:t>Commercial in Confidence</w:t>
-    </w:r>
-    <w:r>
-      <w:ptab w:relativeTo="margin" w:alignment="right" w:leader="none"/>
-    </w:r>
-    <w:r>
-      <w:t xml:space="preserve">Page </w:t>
-    </w:r>
-    <w:r>
-      <w:fldChar w:fldCharType="begin"/>
-    </w:r>
-    <w:r>
-      <w:instrText xml:space="preserve"> PAGE  \* MERGEFORMAT </w:instrText>
-    </w:r>
-    <w:r>
-      <w:fldChar w:fldCharType="separate"/>
-    </w:r>
-    <w:r>
-      <w:t>1</w:t>
-    </w:r>
-    <w:r>
-      <w:fldChar w:fldCharType="end"/>
-    </w:r>
-    <w:r>
-      <w:t xml:space="preserve"> of </w:t>
-    </w:r>
-    <w:fldSimple w:instr=" NUMPAGES  \* MERGEFORMAT ">
-      <w:r>
-        <w:t>12</w:t>
-      </w:r>
-    </w:fldSimple>
+    <w:sdt>
+      <w:sdtPr>
+        <w:id w:val="-164015293"/>
+        <w:docPartObj>
+          <w:docPartGallery w:val="Page Numbers (Bottom of Page)"/>
+          <w:docPartUnique/>
+        </w:docPartObj>
+      </w:sdtPr>
+      <w:sdtEndPr>
+        <w:rPr>
+          <w:noProof/>
+        </w:rPr>
+      </w:sdtEndPr>
+      <w:sdtContent>
+        <w:r>
+          <w:fldChar w:fldCharType="begin"/>
+        </w:r>
+        <w:r>
+          <w:instrText xml:space="preserve"> PAGE   \* MERGEFORMAT </w:instrText>
+        </w:r>
+        <w:r>
+          <w:fldChar w:fldCharType="separate"/>
+        </w:r>
+        <w:r>
+          <w:t>2</w:t>
+        </w:r>
+        <w:r>
+          <w:rPr>
+            <w:noProof/>
+          </w:rPr>
+          <w:fldChar w:fldCharType="end"/>
+        </w:r>
+      </w:sdtContent>
+    </w:sdt>
   </w:p>
+  <w:sdt>
+    <w:sdtPr>
+      <w:id w:val="1564132733"/>
+      <w:docPartObj>
+        <w:docPartGallery w:val="Page Numbers (Bottom of Page)"/>
+        <w:docPartUnique/>
+      </w:docPartObj>
+    </w:sdtPr>
+    <w:sdtEndPr>
+      <w:rPr>
+        <w:noProof/>
+      </w:rPr>
+    </w:sdtEndPr>
+    <w:sdtContent>
+      <w:p>
+        <w:pPr>
+          <w:pStyle w:val="Footer"/>
+          <w:jc w:val="center"/>
+        </w:pPr>
+        <w:r>
+          <w:rPr>
+            <w:noProof/>
+            <w:sz w:val="18"/>
+            <w:szCs w:val="18"/>
+          </w:rPr>
+          <w:drawing>
+            <wp:inline distT="0" distB="0" distL="0" distR="0" wp14:anchorId="74C80AF7" wp14:editId="3959A2F0">
+              <wp:extent cx="117993" cy="117993"/>
+              <wp:effectExtent l="0" t="0" r="0" b="0"/>
+              <wp:docPr id="31" name="Picture 31" descr="A picture containing drawing, clock&#10;&#10;Description automatically generated"/>
+              <wp:cNvGraphicFramePr>
+                <a:graphicFrameLocks xmlns:a="http://schemas.openxmlformats.org/drawingml/2006/main" noChangeAspect="1"/>
+              </wp:cNvGraphicFramePr>
+              <a:graphic xmlns:a="http://schemas.openxmlformats.org/drawingml/2006/main">
+                <a:graphicData uri="http://schemas.openxmlformats.org/drawingml/2006/picture">
+                  <pic:pic xmlns:pic="http://schemas.openxmlformats.org/drawingml/2006/picture">
+                    <pic:nvPicPr>
+                      <pic:cNvPr id="13" name="OSSAT-DEVICE-BLACK.png"/>
+                      <pic:cNvPicPr/>
+                    </pic:nvPicPr>
+                    <pic:blipFill>
+                      <a:blip r:embed="rId1">
+                        <a:extLst>
+                          <a:ext uri="{28A0092B-C50C-407E-A947-70E740481C1C}">
+                            <a14:useLocalDpi xmlns:a14="http://schemas.microsoft.com/office/drawing/2010/main" val="0"/>
+                          </a:ext>
+                        </a:extLst>
+                      </a:blip>
+                      <a:stretch>
+                        <a:fillRect/>
+                      </a:stretch>
+                    </pic:blipFill>
+                    <pic:spPr>
+                      <a:xfrm flipH="1" flipV="1">
+                        <a:off x="0" y="0"/>
+                        <a:ext cx="126285" cy="126285"/>
+                      </a:xfrm>
+                      <a:prstGeom prst="rect">
+                        <a:avLst/>
+                      </a:prstGeom>
+                    </pic:spPr>
+                  </pic:pic>
+                </a:graphicData>
+              </a:graphic>
+            </wp:inline>
+          </w:drawing>
+        </w:r>
+        <w:r>
+          <w:br/>
+        </w:r>
+        <w:hyperlink r:id="rId2" w:history="1">
+          <w:r>
+            <w:rPr>
+              <w:rStyle w:val="Hyperlink"/>
+              <w:color w:val="948A54" w:themeColor="background2" w:themeShade="80"/>
+              <w:sz w:val="18"/>
+              <w:szCs w:val="18"/>
+            </w:rPr>
+            <w:t>CC BY-SA 4.0</w:t>
+          </w:r>
+        </w:hyperlink>
+        <w:r>
+          <w:rPr>
+            <w:color w:val="948A54" w:themeColor="background2" w:themeShade="80"/>
+            <w:sz w:val="18"/>
+            <w:szCs w:val="18"/>
+          </w:rPr>
+          <w:t>: Open Source Satellite</w:t>
+        </w:r>
+      </w:p>
+      <w:p>
+        <w:pPr>
+          <w:pStyle w:val="Footer"/>
+          <w:jc w:val="center"/>
+          <w:rPr>
+            <w:noProof/>
+          </w:rPr>
+        </w:pPr>
+        <w:hyperlink r:id="rId3" w:history="1">
+          <w:r>
+            <w:rPr>
+              <w:rStyle w:val="Hyperlink"/>
+              <w:noProof/>
+              <w:color w:val="948A54" w:themeColor="background2" w:themeShade="80"/>
+              <w:sz w:val="18"/>
+              <w:szCs w:val="18"/>
+            </w:rPr>
+            <w:t>opensourcesatellite.org</w:t>
+          </w:r>
+        </w:hyperlink>
+      </w:p>
+    </w:sdtContent>
+  </w:sdt>
   <w:p>
     <w:pPr>
       <w:pStyle w:val="Footer"/>
-      <w:tabs>
-        <w:tab w:val="clear" w:pos="10206"/>
-        <w:tab w:val="right" w:pos="10467"/>
-      </w:tabs>
     </w:pPr>
-    <w:r>
-      <w:t xml:space="preserve">DATE: </w:t>
-    </w:r>
-    <w:r>
-      <w:t>0</w:t>
-    </w:r>
-    <w:r>
-      <w:t>5</w:t>
-    </w:r>
-    <w:r>
-      <w:t xml:space="preserve"> </w:t>
-    </w:r>
-    <w:r>
-      <w:t>December</w:t>
-    </w:r>
-    <w:r>
-      <w:t xml:space="preserve"> 2022</w:t>
-    </w:r>
-    <w:r>
-      <w:tab/>
-      <w:t>©KISPE</w:t>
-    </w:r>
-    <w:r>
-      <w:t xml:space="preserve"> Space 2022</w:t>
-    </w:r>
-    <w:r>
-      <w:tab/>
-      <w:t xml:space="preserve">Name: </w:t>
-    </w:r>
-    <w:r>
-      <w:t>Kevin Manser</w:t>
-    </w:r>
   </w:p>
 </w:ftr>
 </file>
@@ -4615,7 +4731,7 @@
     <w:lsdException w:name="Body Text Indent 2" w:semiHidden="1" w:unhideWhenUsed="1"/>
     <w:lsdException w:name="Body Text Indent 3" w:semiHidden="1" w:unhideWhenUsed="1"/>
     <w:lsdException w:name="Block Text" w:semiHidden="1" w:unhideWhenUsed="1"/>
-    <w:lsdException w:name="Hyperlink" w:semiHidden="1" w:unhideWhenUsed="1"/>
+    <w:lsdException w:name="Hyperlink" w:semiHidden="1" w:uiPriority="99" w:unhideWhenUsed="1"/>
     <w:lsdException w:name="FollowedHyperlink" w:semiHidden="1" w:unhideWhenUsed="1"/>
     <w:lsdException w:name="Strong" w:qFormat="1"/>
     <w:lsdException w:name="Emphasis" w:qFormat="1"/>
@@ -5600,6 +5716,17 @@
       <w:lang w:eastAsia="en-US"/>
     </w:rPr>
   </w:style>
+  <w:style w:type="character" w:styleId="Hyperlink">
+    <w:name w:val="Hyperlink"/>
+    <w:basedOn w:val="DefaultParagraphFont"/>
+    <w:uiPriority w:val="99"/>
+    <w:unhideWhenUsed/>
+    <w:rsid w:val="00AB303B"/>
+    <w:rPr>
+      <w:color w:val="0000FF" w:themeColor="hyperlink"/>
+      <w:u w:val="single"/>
+    </w:rPr>
+  </w:style>
 </w:styles>
 </file>
 
